--- a/NhapDuLieu/Nhom 33/TV7_Tap1_tr121_164.docx
+++ b/NhapDuLieu/Nhom 33/TV7_Tap1_tr121_164.docx
@@ -42,6 +42,14 @@
           <w:szCs w:val="28"/>
         </w:rPr>
         <w:t>Câu hỏi:</w:t>
+      </w:r>
+      <w:r>
+        <w:rPr>
+          <w:rFonts w:ascii="Times New Roman" w:hAnsi="Times New Roman" w:cs="Times New Roman"/>
+          <w:sz w:val="28"/>
+          <w:szCs w:val="28"/>
+        </w:rPr>
+        <w:t xml:space="preserve"> </w:t>
       </w:r>
     </w:p>
     <w:p>

--- a/NhapDuLieu/Nhom 33/TV7_Tap1_tr121_164.docx
+++ b/NhapDuLieu/Nhom 33/TV7_Tap1_tr121_164.docx
@@ -25,6 +25,14 @@
           <w:szCs w:val="28"/>
         </w:rPr>
         <w:t>? Tôi thực sự không hay.</w:t>
+      </w:r>
+      <w:r>
+        <w:rPr>
+          <w:rFonts w:ascii="Times New Roman" w:hAnsi="Times New Roman" w:cs="Times New Roman"/>
+          <w:sz w:val="28"/>
+          <w:szCs w:val="28"/>
+        </w:rPr>
+        <w:t xml:space="preserve">   </w:t>
       </w:r>
     </w:p>
     <w:p>

--- a/NhapDuLieu/Nhom 33/TV7_Tap1_tr121_164.docx
+++ b/NhapDuLieu/Nhom 33/TV7_Tap1_tr121_164.docx
@@ -58,6 +58,14 @@
           <w:szCs w:val="28"/>
         </w:rPr>
         <w:t xml:space="preserve"> </w:t>
+      </w:r>
+      <w:r>
+        <w:rPr>
+          <w:rFonts w:ascii="Times New Roman" w:hAnsi="Times New Roman" w:cs="Times New Roman"/>
+          <w:sz w:val="28"/>
+          <w:szCs w:val="28"/>
+        </w:rPr>
+        <w:t xml:space="preserve">  </w:t>
       </w:r>
     </w:p>
     <w:p>
